--- a/docs/java遇到的问题和解决.docx
+++ b/docs/java遇到的问题和解决.docx
@@ -2,45 +2,32 @@
 <file path=word/document.xml><?xml version="1.0" encoding="utf-8"?>
 <w:document xmlns:ve="http://schemas.openxmlformats.org/markup-compatibility/2006" xmlns:o="urn:schemas-microsoft-com:office:office" xmlns:r="http://schemas.openxmlformats.org/officeDocument/2006/relationships" xmlns:m="http://schemas.openxmlformats.org/officeDocument/2006/math" xmlns:v="urn:schemas-microsoft-com:vml" xmlns:wp="http://schemas.openxmlformats.org/drawingml/2006/wordprocessingDrawing" xmlns:w10="urn:schemas-microsoft-com:office:word" xmlns:w="http://schemas.openxmlformats.org/wordprocessingml/2006/main" xmlns:wne="http://schemas.microsoft.com/office/word/2006/wordml">
   <w:body>
+    <w:p/>
     <w:p>
       <w:pPr>
         <w:rPr>
-          <w:rFonts w:hint="eastAsia"/>
+          <w:sz w:val="32"/>
+          <w:szCs w:val="32"/>
         </w:rPr>
       </w:pPr>
-    </w:p>
-    <w:p>
-      <w:pPr>
+      <w:r>
         <w:rPr>
           <w:rFonts w:hint="eastAsia"/>
           <w:sz w:val="32"/>
           <w:szCs w:val="32"/>
         </w:rPr>
-      </w:pPr>
+        <w:t>java</w:t>
+      </w:r>
       <w:r>
         <w:rPr>
           <w:rFonts w:hint="eastAsia"/>
           <w:sz w:val="32"/>
           <w:szCs w:val="32"/>
         </w:rPr>
-        <w:t>java</w:t>
-      </w:r>
-      <w:r>
-        <w:rPr>
-          <w:rFonts w:hint="eastAsia"/>
-          <w:sz w:val="32"/>
-          <w:szCs w:val="32"/>
-        </w:rPr>
         <w:t>重启出问题</w:t>
       </w:r>
     </w:p>
-    <w:p>
-      <w:pPr>
-        <w:rPr>
-          <w:rFonts w:hint="eastAsia"/>
-        </w:rPr>
-      </w:pPr>
-    </w:p>
+    <w:p/>
     <w:p>
       <w:pPr>
         <w:widowControl/>
@@ -91,31 +78,8 @@
           <w:szCs w:val="27"/>
         </w:rPr>
         <w:br/>
-        <w:t xml:space="preserve">    &lt;</w:t>
-      </w:r>
-      <w:proofErr w:type="spellStart"/>
-      <w:r>
-        <w:rPr>
-          <w:rFonts w:ascii="宋体" w:eastAsia="宋体" w:hAnsi="宋体" w:cs="宋体" w:hint="eastAsia"/>
-          <w:color w:val="E8BF6A"/>
-          <w:kern w:val="0"/>
-          <w:sz w:val="27"/>
-          <w:szCs w:val="27"/>
-        </w:rPr>
-        <w:t>groupId</w:t>
-      </w:r>
-      <w:proofErr w:type="spellEnd"/>
-      <w:r>
-        <w:rPr>
-          <w:rFonts w:ascii="宋体" w:eastAsia="宋体" w:hAnsi="宋体" w:cs="宋体" w:hint="eastAsia"/>
-          <w:color w:val="E8BF6A"/>
-          <w:kern w:val="0"/>
-          <w:sz w:val="27"/>
-          <w:szCs w:val="27"/>
-        </w:rPr>
-        <w:t>&gt;</w:t>
-      </w:r>
-      <w:proofErr w:type="spellStart"/>
+        <w:t xml:space="preserve">    &lt;groupId&gt;</w:t>
+      </w:r>
       <w:r>
         <w:rPr>
           <w:rFonts w:ascii="宋体" w:eastAsia="宋体" w:hAnsi="宋体" w:cs="宋体" w:hint="eastAsia"/>
@@ -126,38 +90,15 @@
         </w:rPr>
         <w:t>com.dossen</w:t>
       </w:r>
-      <w:proofErr w:type="spellEnd"/>
-      <w:r>
-        <w:rPr>
-          <w:rFonts w:ascii="宋体" w:eastAsia="宋体" w:hAnsi="宋体" w:cs="宋体" w:hint="eastAsia"/>
-          <w:color w:val="E8BF6A"/>
-          <w:kern w:val="0"/>
-          <w:sz w:val="27"/>
-          <w:szCs w:val="27"/>
-        </w:rPr>
-        <w:t>&lt;/</w:t>
-      </w:r>
-      <w:proofErr w:type="spellStart"/>
-      <w:r>
-        <w:rPr>
-          <w:rFonts w:ascii="宋体" w:eastAsia="宋体" w:hAnsi="宋体" w:cs="宋体" w:hint="eastAsia"/>
-          <w:color w:val="E8BF6A"/>
-          <w:kern w:val="0"/>
-          <w:sz w:val="27"/>
-          <w:szCs w:val="27"/>
-        </w:rPr>
-        <w:t>groupId</w:t>
-      </w:r>
-      <w:proofErr w:type="spellEnd"/>
-      <w:r>
-        <w:rPr>
-          <w:rFonts w:ascii="宋体" w:eastAsia="宋体" w:hAnsi="宋体" w:cs="宋体" w:hint="eastAsia"/>
-          <w:color w:val="E8BF6A"/>
-          <w:kern w:val="0"/>
-          <w:sz w:val="27"/>
-          <w:szCs w:val="27"/>
-        </w:rPr>
-        <w:t>&gt;</w:t>
+      <w:r>
+        <w:rPr>
+          <w:rFonts w:ascii="宋体" w:eastAsia="宋体" w:hAnsi="宋体" w:cs="宋体" w:hint="eastAsia"/>
+          <w:color w:val="E8BF6A"/>
+          <w:kern w:val="0"/>
+          <w:sz w:val="27"/>
+          <w:szCs w:val="27"/>
+        </w:rPr>
+        <w:t>&lt;/groupId&gt;</w:t>
       </w:r>
       <w:r>
         <w:rPr>
@@ -168,31 +109,8 @@
           <w:szCs w:val="27"/>
         </w:rPr>
         <w:br/>
-        <w:t xml:space="preserve">    &lt;</w:t>
-      </w:r>
-      <w:proofErr w:type="spellStart"/>
-      <w:r>
-        <w:rPr>
-          <w:rFonts w:ascii="宋体" w:eastAsia="宋体" w:hAnsi="宋体" w:cs="宋体" w:hint="eastAsia"/>
-          <w:color w:val="E8BF6A"/>
-          <w:kern w:val="0"/>
-          <w:sz w:val="27"/>
-          <w:szCs w:val="27"/>
-        </w:rPr>
-        <w:t>artifactId</w:t>
-      </w:r>
-      <w:proofErr w:type="spellEnd"/>
-      <w:r>
-        <w:rPr>
-          <w:rFonts w:ascii="宋体" w:eastAsia="宋体" w:hAnsi="宋体" w:cs="宋体" w:hint="eastAsia"/>
-          <w:color w:val="E8BF6A"/>
-          <w:kern w:val="0"/>
-          <w:sz w:val="27"/>
-          <w:szCs w:val="27"/>
-        </w:rPr>
-        <w:t>&gt;</w:t>
-      </w:r>
-      <w:proofErr w:type="spellStart"/>
+        <w:t xml:space="preserve">    &lt;artifactId&gt;</w:t>
+      </w:r>
       <w:r>
         <w:rPr>
           <w:rFonts w:ascii="宋体" w:eastAsia="宋体" w:hAnsi="宋体" w:cs="宋体" w:hint="eastAsia"/>
@@ -201,62 +119,17 @@
           <w:sz w:val="27"/>
           <w:szCs w:val="27"/>
         </w:rPr>
-        <w:t>dossen</w:t>
-      </w:r>
-      <w:proofErr w:type="spellEnd"/>
-      <w:r>
-        <w:rPr>
-          <w:rFonts w:ascii="宋体" w:eastAsia="宋体" w:hAnsi="宋体" w:cs="宋体" w:hint="eastAsia"/>
-          <w:color w:val="A9B7C6"/>
-          <w:kern w:val="0"/>
-          <w:sz w:val="27"/>
-          <w:szCs w:val="27"/>
-        </w:rPr>
-        <w:t>-session-</w:t>
-      </w:r>
-      <w:proofErr w:type="spellStart"/>
-      <w:r>
-        <w:rPr>
-          <w:rFonts w:ascii="宋体" w:eastAsia="宋体" w:hAnsi="宋体" w:cs="宋体" w:hint="eastAsia"/>
-          <w:color w:val="A9B7C6"/>
-          <w:kern w:val="0"/>
-          <w:sz w:val="27"/>
-          <w:szCs w:val="27"/>
-        </w:rPr>
-        <w:t>api</w:t>
-      </w:r>
-      <w:proofErr w:type="spellEnd"/>
-      <w:r>
-        <w:rPr>
-          <w:rFonts w:ascii="宋体" w:eastAsia="宋体" w:hAnsi="宋体" w:cs="宋体" w:hint="eastAsia"/>
-          <w:color w:val="E8BF6A"/>
-          <w:kern w:val="0"/>
-          <w:sz w:val="27"/>
-          <w:szCs w:val="27"/>
-        </w:rPr>
-        <w:t>&lt;/</w:t>
-      </w:r>
-      <w:proofErr w:type="spellStart"/>
-      <w:r>
-        <w:rPr>
-          <w:rFonts w:ascii="宋体" w:eastAsia="宋体" w:hAnsi="宋体" w:cs="宋体" w:hint="eastAsia"/>
-          <w:color w:val="E8BF6A"/>
-          <w:kern w:val="0"/>
-          <w:sz w:val="27"/>
-          <w:szCs w:val="27"/>
-        </w:rPr>
-        <w:t>artifactId</w:t>
-      </w:r>
-      <w:proofErr w:type="spellEnd"/>
-      <w:r>
-        <w:rPr>
-          <w:rFonts w:ascii="宋体" w:eastAsia="宋体" w:hAnsi="宋体" w:cs="宋体" w:hint="eastAsia"/>
-          <w:color w:val="E8BF6A"/>
-          <w:kern w:val="0"/>
-          <w:sz w:val="27"/>
-          <w:szCs w:val="27"/>
-        </w:rPr>
-        <w:t>&gt;</w:t>
+        <w:t>dossen-session-api</w:t>
+      </w:r>
+      <w:r>
+        <w:rPr>
+          <w:rFonts w:ascii="宋体" w:eastAsia="宋体" w:hAnsi="宋体" w:cs="宋体" w:hint="eastAsia"/>
+          <w:color w:val="E8BF6A"/>
+          <w:kern w:val="0"/>
+          <w:sz w:val="27"/>
+          <w:szCs w:val="27"/>
+        </w:rPr>
+        <w:t>&lt;/artifactId&gt;</w:t>
       </w:r>
       <w:r>
         <w:rPr>
@@ -320,31 +193,8 @@
           <w:szCs w:val="27"/>
         </w:rPr>
         <w:br/>
-        <w:t xml:space="preserve">    &lt;</w:t>
-      </w:r>
-      <w:proofErr w:type="spellStart"/>
-      <w:r>
-        <w:rPr>
-          <w:rFonts w:ascii="宋体" w:eastAsia="宋体" w:hAnsi="宋体" w:cs="宋体" w:hint="eastAsia"/>
-          <w:color w:val="E8BF6A"/>
-          <w:kern w:val="0"/>
-          <w:sz w:val="27"/>
-          <w:szCs w:val="27"/>
-        </w:rPr>
-        <w:t>groupId</w:t>
-      </w:r>
-      <w:proofErr w:type="spellEnd"/>
-      <w:r>
-        <w:rPr>
-          <w:rFonts w:ascii="宋体" w:eastAsia="宋体" w:hAnsi="宋体" w:cs="宋体" w:hint="eastAsia"/>
-          <w:color w:val="E8BF6A"/>
-          <w:kern w:val="0"/>
-          <w:sz w:val="27"/>
-          <w:szCs w:val="27"/>
-        </w:rPr>
-        <w:t>&gt;</w:t>
-      </w:r>
-      <w:proofErr w:type="spellStart"/>
+        <w:t xml:space="preserve">    &lt;groupId&gt;</w:t>
+      </w:r>
       <w:r>
         <w:rPr>
           <w:rFonts w:ascii="宋体" w:eastAsia="宋体" w:hAnsi="宋体" w:cs="宋体" w:hint="eastAsia"/>
@@ -355,38 +205,15 @@
         </w:rPr>
         <w:t>com.dossen</w:t>
       </w:r>
-      <w:proofErr w:type="spellEnd"/>
-      <w:r>
-        <w:rPr>
-          <w:rFonts w:ascii="宋体" w:eastAsia="宋体" w:hAnsi="宋体" w:cs="宋体" w:hint="eastAsia"/>
-          <w:color w:val="E8BF6A"/>
-          <w:kern w:val="0"/>
-          <w:sz w:val="27"/>
-          <w:szCs w:val="27"/>
-        </w:rPr>
-        <w:t>&lt;/</w:t>
-      </w:r>
-      <w:proofErr w:type="spellStart"/>
-      <w:r>
-        <w:rPr>
-          <w:rFonts w:ascii="宋体" w:eastAsia="宋体" w:hAnsi="宋体" w:cs="宋体" w:hint="eastAsia"/>
-          <w:color w:val="E8BF6A"/>
-          <w:kern w:val="0"/>
-          <w:sz w:val="27"/>
-          <w:szCs w:val="27"/>
-        </w:rPr>
-        <w:t>groupId</w:t>
-      </w:r>
-      <w:proofErr w:type="spellEnd"/>
-      <w:r>
-        <w:rPr>
-          <w:rFonts w:ascii="宋体" w:eastAsia="宋体" w:hAnsi="宋体" w:cs="宋体" w:hint="eastAsia"/>
-          <w:color w:val="E8BF6A"/>
-          <w:kern w:val="0"/>
-          <w:sz w:val="27"/>
-          <w:szCs w:val="27"/>
-        </w:rPr>
-        <w:t>&gt;</w:t>
+      <w:r>
+        <w:rPr>
+          <w:rFonts w:ascii="宋体" w:eastAsia="宋体" w:hAnsi="宋体" w:cs="宋体" w:hint="eastAsia"/>
+          <w:color w:val="E8BF6A"/>
+          <w:kern w:val="0"/>
+          <w:sz w:val="27"/>
+          <w:szCs w:val="27"/>
+        </w:rPr>
+        <w:t>&lt;/groupId&gt;</w:t>
       </w:r>
       <w:r>
         <w:rPr>
@@ -397,31 +224,8 @@
           <w:szCs w:val="27"/>
         </w:rPr>
         <w:br/>
-        <w:t xml:space="preserve">    &lt;</w:t>
-      </w:r>
-      <w:proofErr w:type="spellStart"/>
-      <w:r>
-        <w:rPr>
-          <w:rFonts w:ascii="宋体" w:eastAsia="宋体" w:hAnsi="宋体" w:cs="宋体" w:hint="eastAsia"/>
-          <w:color w:val="E8BF6A"/>
-          <w:kern w:val="0"/>
-          <w:sz w:val="27"/>
-          <w:szCs w:val="27"/>
-        </w:rPr>
-        <w:t>artifactId</w:t>
-      </w:r>
-      <w:proofErr w:type="spellEnd"/>
-      <w:r>
-        <w:rPr>
-          <w:rFonts w:ascii="宋体" w:eastAsia="宋体" w:hAnsi="宋体" w:cs="宋体" w:hint="eastAsia"/>
-          <w:color w:val="E8BF6A"/>
-          <w:kern w:val="0"/>
-          <w:sz w:val="27"/>
-          <w:szCs w:val="27"/>
-        </w:rPr>
-        <w:t>&gt;</w:t>
-      </w:r>
-      <w:proofErr w:type="spellStart"/>
+        <w:t xml:space="preserve">    &lt;artifactId&gt;</w:t>
+      </w:r>
       <w:r>
         <w:rPr>
           <w:rFonts w:ascii="宋体" w:eastAsia="宋体" w:hAnsi="宋体" w:cs="宋体" w:hint="eastAsia"/>
@@ -430,50 +234,17 @@
           <w:sz w:val="27"/>
           <w:szCs w:val="27"/>
         </w:rPr>
-        <w:t>dossen</w:t>
-      </w:r>
-      <w:proofErr w:type="spellEnd"/>
-      <w:r>
-        <w:rPr>
-          <w:rFonts w:ascii="宋体" w:eastAsia="宋体" w:hAnsi="宋体" w:cs="宋体" w:hint="eastAsia"/>
-          <w:color w:val="A9B7C6"/>
-          <w:kern w:val="0"/>
-          <w:sz w:val="27"/>
-          <w:szCs w:val="27"/>
-        </w:rPr>
-        <w:t>-session-component</w:t>
-      </w:r>
-      <w:r>
-        <w:rPr>
-          <w:rFonts w:ascii="宋体" w:eastAsia="宋体" w:hAnsi="宋体" w:cs="宋体" w:hint="eastAsia"/>
-          <w:color w:val="E8BF6A"/>
-          <w:kern w:val="0"/>
-          <w:sz w:val="27"/>
-          <w:szCs w:val="27"/>
-        </w:rPr>
-        <w:t>&lt;/</w:t>
-      </w:r>
-      <w:proofErr w:type="spellStart"/>
-      <w:r>
-        <w:rPr>
-          <w:rFonts w:ascii="宋体" w:eastAsia="宋体" w:hAnsi="宋体" w:cs="宋体" w:hint="eastAsia"/>
-          <w:color w:val="E8BF6A"/>
-          <w:kern w:val="0"/>
-          <w:sz w:val="27"/>
-          <w:szCs w:val="27"/>
-        </w:rPr>
-        <w:t>artifactId</w:t>
-      </w:r>
-      <w:proofErr w:type="spellEnd"/>
-      <w:r>
-        <w:rPr>
-          <w:rFonts w:ascii="宋体" w:eastAsia="宋体" w:hAnsi="宋体" w:cs="宋体" w:hint="eastAsia"/>
-          <w:color w:val="E8BF6A"/>
-          <w:kern w:val="0"/>
-          <w:sz w:val="27"/>
-          <w:szCs w:val="27"/>
-        </w:rPr>
-        <w:t>&gt;</w:t>
+        <w:t>dossen-session-component</w:t>
+      </w:r>
+      <w:r>
+        <w:rPr>
+          <w:rFonts w:ascii="宋体" w:eastAsia="宋体" w:hAnsi="宋体" w:cs="宋体" w:hint="eastAsia"/>
+          <w:color w:val="E8BF6A"/>
+          <w:kern w:val="0"/>
+          <w:sz w:val="27"/>
+          <w:szCs w:val="27"/>
+        </w:rPr>
+        <w:t>&lt;/artifactId&gt;</w:t>
       </w:r>
       <w:r>
         <w:rPr>
@@ -516,12 +287,99 @@
         </w:rPr>
         <w:br/>
         <w:t>&lt;/dependency&gt;</w:t>
+      </w:r>
+    </w:p>
+    <w:p/>
+    <w:p>
+      <w:pPr>
+        <w:rPr>
+          <w:rFonts w:ascii="宋体" w:eastAsia="宋体" w:hAnsi="宋体" w:cs="宋体"/>
+          <w:color w:val="000000" w:themeColor="text1"/>
+          <w:kern w:val="0"/>
+          <w:sz w:val="27"/>
+          <w:szCs w:val="27"/>
+        </w:rPr>
+      </w:pPr>
+      <w:r>
+        <w:rPr>
+          <w:rFonts w:ascii="宋体" w:eastAsia="宋体" w:hAnsi="宋体" w:cs="宋体" w:hint="eastAsia"/>
+          <w:color w:val="000000" w:themeColor="text1"/>
+          <w:kern w:val="0"/>
+          <w:sz w:val="27"/>
+          <w:szCs w:val="27"/>
+        </w:rPr>
+        <w:t>dossen-session-api</w:t>
+      </w:r>
+      <w:r>
+        <w:rPr>
+          <w:rFonts w:ascii="宋体" w:eastAsia="宋体" w:hAnsi="宋体" w:cs="宋体" w:hint="eastAsia"/>
+          <w:color w:val="000000" w:themeColor="text1"/>
+          <w:kern w:val="0"/>
+          <w:sz w:val="27"/>
+          <w:szCs w:val="27"/>
+        </w:rPr>
+        <w:t xml:space="preserve">改成最新的 1.0.1 </w:t>
       </w:r>
     </w:p>
     <w:p>
       <w:pPr>
         <w:rPr>
-          <w:rFonts w:hint="eastAsia"/>
+          <w:rFonts w:ascii="宋体" w:eastAsia="宋体" w:hAnsi="宋体" w:cs="宋体" w:hint="eastAsia"/>
+          <w:color w:val="000000" w:themeColor="text1"/>
+          <w:kern w:val="0"/>
+          <w:sz w:val="27"/>
+          <w:szCs w:val="27"/>
+        </w:rPr>
+      </w:pPr>
+      <w:r>
+        <w:rPr>
+          <w:rFonts w:ascii="宋体" w:eastAsia="宋体" w:hAnsi="宋体" w:cs="宋体" w:hint="eastAsia"/>
+          <w:color w:val="000000" w:themeColor="text1"/>
+          <w:kern w:val="0"/>
+          <w:sz w:val="27"/>
+          <w:szCs w:val="27"/>
+        </w:rPr>
+        <w:t>dossen-session-component</w:t>
+      </w:r>
+      <w:r>
+        <w:rPr>
+          <w:rFonts w:ascii="宋体" w:eastAsia="宋体" w:hAnsi="宋体" w:cs="宋体" w:hint="eastAsia"/>
+          <w:color w:val="000000" w:themeColor="text1"/>
+          <w:kern w:val="0"/>
+          <w:sz w:val="27"/>
+          <w:szCs w:val="27"/>
+        </w:rPr>
+        <w:t>改成最新的</w:t>
+      </w:r>
+      <w:r>
+        <w:rPr>
+          <w:rFonts w:ascii="宋体" w:eastAsia="宋体" w:hAnsi="宋体" w:cs="宋体" w:hint="eastAsia"/>
+          <w:color w:val="000000" w:themeColor="text1"/>
+          <w:kern w:val="0"/>
+          <w:sz w:val="27"/>
+          <w:szCs w:val="27"/>
+        </w:rPr>
+        <w:t xml:space="preserve"> 1.1.3</w:t>
+      </w:r>
+      <w:r>
+        <w:rPr>
+          <w:rFonts w:ascii="宋体" w:eastAsia="宋体" w:hAnsi="宋体" w:cs="宋体" w:hint="eastAsia"/>
+          <w:color w:val="000000" w:themeColor="text1"/>
+          <w:kern w:val="0"/>
+          <w:sz w:val="27"/>
+          <w:szCs w:val="27"/>
+        </w:rPr>
+        <w:t xml:space="preserve"> </w:t>
+      </w:r>
+    </w:p>
+    <w:p>
+      <w:pPr>
+        <w:rPr>
+          <w:rFonts w:ascii="宋体" w:eastAsia="宋体" w:hAnsi="宋体" w:cs="宋体" w:hint="eastAsia"/>
+          <w:color w:val="000000" w:themeColor="text1"/>
+          <w:kern w:val="0"/>
+          <w:sz w:val="27"/>
+          <w:szCs w:val="27"/>
         </w:rPr>
       </w:pPr>
     </w:p>
@@ -535,108 +393,94 @@
           <w:szCs w:val="27"/>
         </w:rPr>
       </w:pPr>
-      <w:proofErr w:type="spellStart"/>
-      <w:r>
-        <w:rPr>
-          <w:rFonts w:ascii="宋体" w:eastAsia="宋体" w:hAnsi="宋体" w:cs="宋体" w:hint="eastAsia"/>
-          <w:color w:val="000000" w:themeColor="text1"/>
-          <w:kern w:val="0"/>
-          <w:sz w:val="27"/>
-          <w:szCs w:val="27"/>
-        </w:rPr>
-        <w:t>dossen</w:t>
-      </w:r>
-      <w:proofErr w:type="spellEnd"/>
-      <w:r>
-        <w:rPr>
-          <w:rFonts w:ascii="宋体" w:eastAsia="宋体" w:hAnsi="宋体" w:cs="宋体" w:hint="eastAsia"/>
-          <w:color w:val="000000" w:themeColor="text1"/>
-          <w:kern w:val="0"/>
-          <w:sz w:val="27"/>
-          <w:szCs w:val="27"/>
-        </w:rPr>
-        <w:t>-session-</w:t>
-      </w:r>
-      <w:proofErr w:type="spellStart"/>
-      <w:r>
-        <w:rPr>
-          <w:rFonts w:ascii="宋体" w:eastAsia="宋体" w:hAnsi="宋体" w:cs="宋体" w:hint="eastAsia"/>
-          <w:color w:val="000000" w:themeColor="text1"/>
-          <w:kern w:val="0"/>
-          <w:sz w:val="27"/>
-          <w:szCs w:val="27"/>
-        </w:rPr>
-        <w:t>api</w:t>
-      </w:r>
-      <w:proofErr w:type="spellEnd"/>
-      <w:r>
-        <w:rPr>
-          <w:rFonts w:ascii="宋体" w:eastAsia="宋体" w:hAnsi="宋体" w:cs="宋体" w:hint="eastAsia"/>
-          <w:color w:val="000000" w:themeColor="text1"/>
-          <w:kern w:val="0"/>
-          <w:sz w:val="27"/>
-          <w:szCs w:val="27"/>
-        </w:rPr>
-        <w:t xml:space="preserve">改成最新的 1.0.1 </w:t>
-      </w:r>
     </w:p>
     <w:p>
       <w:pPr>
         <w:rPr>
-          <w:color w:val="000000" w:themeColor="text1"/>
+          <w:rFonts w:ascii="宋体" w:eastAsia="宋体" w:hAnsi="宋体" w:cs="宋体" w:hint="eastAsia"/>
+          <w:color w:val="000000" w:themeColor="text1"/>
+          <w:kern w:val="0"/>
+          <w:sz w:val="27"/>
+          <w:szCs w:val="27"/>
         </w:rPr>
       </w:pPr>
-      <w:proofErr w:type="spellStart"/>
-      <w:r>
-        <w:rPr>
-          <w:rFonts w:ascii="宋体" w:eastAsia="宋体" w:hAnsi="宋体" w:cs="宋体" w:hint="eastAsia"/>
-          <w:color w:val="000000" w:themeColor="text1"/>
-          <w:kern w:val="0"/>
-          <w:sz w:val="27"/>
-          <w:szCs w:val="27"/>
-        </w:rPr>
-        <w:t>dossen</w:t>
-      </w:r>
-      <w:proofErr w:type="spellEnd"/>
-      <w:r>
-        <w:rPr>
-          <w:rFonts w:ascii="宋体" w:eastAsia="宋体" w:hAnsi="宋体" w:cs="宋体" w:hint="eastAsia"/>
-          <w:color w:val="000000" w:themeColor="text1"/>
-          <w:kern w:val="0"/>
-          <w:sz w:val="27"/>
-          <w:szCs w:val="27"/>
-        </w:rPr>
-        <w:t>-session-component</w:t>
-      </w:r>
-      <w:r>
-        <w:rPr>
-          <w:rFonts w:ascii="宋体" w:eastAsia="宋体" w:hAnsi="宋体" w:cs="宋体" w:hint="eastAsia"/>
-          <w:color w:val="000000" w:themeColor="text1"/>
-          <w:kern w:val="0"/>
-          <w:sz w:val="27"/>
-          <w:szCs w:val="27"/>
-        </w:rPr>
-        <w:t>改成最新的</w:t>
-      </w:r>
-      <w:r>
-        <w:rPr>
-          <w:rFonts w:ascii="宋体" w:eastAsia="宋体" w:hAnsi="宋体" w:cs="宋体" w:hint="eastAsia"/>
-          <w:color w:val="000000" w:themeColor="text1"/>
-          <w:kern w:val="0"/>
-          <w:sz w:val="27"/>
-          <w:szCs w:val="27"/>
-        </w:rPr>
-        <w:t xml:space="preserve"> 1.1.3</w:t>
-      </w:r>
-      <w:r>
-        <w:rPr>
-          <w:rFonts w:ascii="宋体" w:eastAsia="宋体" w:hAnsi="宋体" w:cs="宋体" w:hint="eastAsia"/>
-          <w:color w:val="000000" w:themeColor="text1"/>
-          <w:kern w:val="0"/>
-          <w:sz w:val="27"/>
-          <w:szCs w:val="27"/>
-        </w:rPr>
-        <w:t xml:space="preserve"> </w:t>
+      <w:r>
+        <w:rPr>
+          <w:rFonts w:ascii="宋体" w:eastAsia="宋体" w:hAnsi="宋体" w:cs="宋体" w:hint="eastAsia"/>
+          <w:color w:val="000000" w:themeColor="text1"/>
+          <w:kern w:val="0"/>
+          <w:sz w:val="27"/>
+          <w:szCs w:val="27"/>
+        </w:rPr>
+        <w:t>java有些文件灰色 无代码提示解决方法</w:t>
+      </w:r>
+      <w:r>
+        <w:rPr>
+          <w:rFonts w:ascii="宋体" w:eastAsia="宋体" w:hAnsi="宋体" w:cs="宋体" w:hint="eastAsia"/>
+          <w:color w:val="000000" w:themeColor="text1"/>
+          <w:kern w:val="0"/>
+          <w:sz w:val="27"/>
+          <w:szCs w:val="27"/>
+        </w:rPr>
+        <w:t>如下，找到下面对应的设置，添加相应的文件</w:t>
+      </w:r>
+    </w:p>
+    <w:p>
+      <w:pPr>
+        <w:rPr>
+          <w:color w:val="000000" w:themeColor="text1"/>
+        </w:rPr>
+      </w:pPr>
+      <w:r>
+        <w:rPr>
+          <w:noProof/>
+          <w:color w:val="000000" w:themeColor="text1"/>
+        </w:rPr>
+        <w:drawing>
+          <wp:inline distT="0" distB="0" distL="0" distR="0">
+            <wp:extent cx="18288000" cy="9239885"/>
+            <wp:effectExtent l="19050" t="0" r="0" b="0"/>
+            <wp:docPr id="1" name="图片 1"/>
+            <wp:cNvGraphicFramePr>
+              <a:graphicFrameLocks xmlns:a="http://schemas.openxmlformats.org/drawingml/2006/main" noChangeAspect="1"/>
+            </wp:cNvGraphicFramePr>
+            <a:graphic xmlns:a="http://schemas.openxmlformats.org/drawingml/2006/main">
+              <a:graphicData uri="http://schemas.openxmlformats.org/drawingml/2006/picture">
+                <pic:pic xmlns:pic="http://schemas.openxmlformats.org/drawingml/2006/picture">
+                  <pic:nvPicPr>
+                    <pic:cNvPr id="0" name="Picture 1"/>
+                    <pic:cNvPicPr>
+                      <a:picLocks noChangeAspect="1" noChangeArrowheads="1"/>
+                    </pic:cNvPicPr>
+                  </pic:nvPicPr>
+                  <pic:blipFill>
+                    <a:blip r:embed="rId4" cstate="print"/>
+                    <a:srcRect/>
+                    <a:stretch>
+                      <a:fillRect/>
+                    </a:stretch>
+                  </pic:blipFill>
+                  <pic:spPr bwMode="auto">
+                    <a:xfrm>
+                      <a:off x="0" y="0"/>
+                      <a:ext cx="18288000" cy="9239885"/>
+                    </a:xfrm>
+                    <a:prstGeom prst="rect">
+                      <a:avLst/>
+                    </a:prstGeom>
+                    <a:noFill/>
+                    <a:ln w="9525">
+                      <a:noFill/>
+                      <a:miter lim="800000"/>
+                      <a:headEnd/>
+                      <a:tailEnd/>
+                    </a:ln>
+                  </pic:spPr>
+                </pic:pic>
+              </a:graphicData>
+            </a:graphic>
+          </wp:inline>
+        </w:drawing>
       </w:r>
     </w:p>
     <w:p/>
@@ -889,6 +733,31 @@
       <w:kern w:val="0"/>
       <w:sz w:val="24"/>
       <w:szCs w:val="24"/>
+    </w:rPr>
+  </w:style>
+  <w:style w:type="paragraph" w:styleId="a3">
+    <w:name w:val="Balloon Text"/>
+    <w:basedOn w:val="a"/>
+    <w:link w:val="Char"/>
+    <w:uiPriority w:val="99"/>
+    <w:semiHidden/>
+    <w:unhideWhenUsed/>
+    <w:rsid w:val="00670981"/>
+    <w:rPr>
+      <w:sz w:val="18"/>
+      <w:szCs w:val="18"/>
+    </w:rPr>
+  </w:style>
+  <w:style w:type="character" w:customStyle="1" w:styleId="Char">
+    <w:name w:val="批注框文本 Char"/>
+    <w:basedOn w:val="a0"/>
+    <w:link w:val="a3"/>
+    <w:uiPriority w:val="99"/>
+    <w:semiHidden/>
+    <w:rsid w:val="00670981"/>
+    <w:rPr>
+      <w:sz w:val="18"/>
+      <w:szCs w:val="18"/>
     </w:rPr>
   </w:style>
 </w:styles>
